--- a/MC-IMMO/Site Web.docx
+++ b/MC-IMMO/Site Web.docx
@@ -201,7 +201,6 @@
           <w:noProof/>
           <w:sz w:val="24"/>
           <w:szCs w:val="24"/>
-          <w:lang w:val="fr-FR" w:eastAsia="fr-FR"/>
         </w:rPr>
         <w:drawing>
           <wp:inline distT="0" distB="0" distL="0" distR="0" wp14:anchorId="3FC3FCBA" wp14:editId="5CC33FB7">
@@ -278,7 +277,17 @@
           <w:sz w:val="24"/>
           <w:szCs w:val="24"/>
         </w:rPr>
-        <w:t>Coordonées</w:t>
+        <w:t>Coo</w:t>
+      </w:r>
+      <w:bookmarkStart w:id="0" w:name="_GoBack"/>
+      <w:bookmarkEnd w:id="0"/>
+      <w:r>
+        <w:rPr>
+          <w:rFonts w:ascii="Times New Roman" w:hAnsi="Times New Roman" w:cs="Times New Roman"/>
+          <w:sz w:val="24"/>
+          <w:szCs w:val="24"/>
+        </w:rPr>
+        <w:t>rdonées</w:t>
       </w:r>
       <w:proofErr w:type="spellEnd"/>
       <w:r>
@@ -1237,7 +1246,25 @@
           <w:szCs w:val="24"/>
           <w:lang w:val="fr-FR"/>
         </w:rPr>
-        <w:t xml:space="preserve">à Kalemie pour le compte de l’Organisation Internationale de Migration(OIM), d’une villa pour le compte de madame Gisèle MUJINGA à Kalemie, d’une clôture de trois cent dix mètres(310m) de périmètre à Kalemie pour le compte des pères Salésiens de Don Bosco, etc. </w:t>
+        <w:t xml:space="preserve">à Kalemie pour le compte de </w:t>
+      </w:r>
+      <w:r>
+        <w:rPr>
+          <w:rFonts w:ascii="Times New Roman" w:hAnsi="Times New Roman" w:cs="Times New Roman"/>
+          <w:sz w:val="24"/>
+          <w:szCs w:val="24"/>
+          <w:lang w:val="fr-FR"/>
+        </w:rPr>
+        <w:t>l’Organisation Internationale de Migration(OIM)</w:t>
+      </w:r>
+      <w:r>
+        <w:rPr>
+          <w:rFonts w:ascii="Times New Roman" w:hAnsi="Times New Roman" w:cs="Times New Roman"/>
+          <w:sz w:val="24"/>
+          <w:szCs w:val="24"/>
+          <w:lang w:val="fr-FR"/>
+        </w:rPr>
+        <w:t xml:space="preserve">, d’une villa pour le compte de madame Gisèle MUJINGA à Kalemie, d’une clôture de trois cent dix mètres(310m) de périmètre à Kalemie pour le compte des pères Salésiens de Don Bosco, etc. </w:t>
       </w:r>
     </w:p>
     <w:p>
@@ -1519,7 +1546,16 @@
           <w:szCs w:val="24"/>
           <w:lang w:val="fr-FR"/>
         </w:rPr>
-        <w:t xml:space="preserve">2024 d’une maison d’habitation(couvant) à Kalemie pour le compte des sœurs de l’ordre de la compagnie Marie Notre-Dame représenté par la sœur Hélène KAHUKO MUKUNDA, </w:t>
+        <w:t xml:space="preserve">2024 </w:t>
+      </w:r>
+      <w:r>
+        <w:rPr>
+          <w:rFonts w:ascii="Times New Roman" w:hAnsi="Times New Roman" w:cs="Times New Roman"/>
+          <w:sz w:val="24"/>
+          <w:szCs w:val="24"/>
+          <w:lang w:val="fr-FR"/>
+        </w:rPr>
+        <w:t xml:space="preserve">d’une maison d’habitation(couvant) à Kalemie pour le compte des sœurs de l’ordre de la compagnie Marie Notre-Dame représenté par la sœur Hélène KAHUKO MUKUNDA, </w:t>
       </w:r>
       <w:proofErr w:type="spellStart"/>
       <w:r>
@@ -1626,7 +1662,25 @@
           <w:szCs w:val="24"/>
           <w:lang w:val="fr-FR"/>
         </w:rPr>
-        <w:t xml:space="preserve"> pour le compte des pères Salésiens de Don Bosco représentés par le père Carlos KABUMBA et une fourniture de pupitres pour le compte de l’institut </w:t>
+        <w:t xml:space="preserve"> pour </w:t>
+      </w:r>
+      <w:r>
+        <w:rPr>
+          <w:rFonts w:ascii="Times New Roman" w:hAnsi="Times New Roman" w:cs="Times New Roman"/>
+          <w:sz w:val="24"/>
+          <w:szCs w:val="24"/>
+          <w:lang w:val="fr-FR"/>
+        </w:rPr>
+        <w:t>le compte des pères Salésiens de Don Bosco représentés par le père Carlos KABUMBA</w:t>
+      </w:r>
+      <w:r>
+        <w:rPr>
+          <w:rFonts w:ascii="Times New Roman" w:hAnsi="Times New Roman" w:cs="Times New Roman"/>
+          <w:sz w:val="24"/>
+          <w:szCs w:val="24"/>
+          <w:lang w:val="fr-FR"/>
+        </w:rPr>
+        <w:t xml:space="preserve"> et une fourniture de pupitres pour le compte de l’institut </w:t>
       </w:r>
       <w:proofErr w:type="spellStart"/>
       <w:r>
@@ -1721,28 +1775,8 @@
           <w:szCs w:val="24"/>
           <w:lang w:val="fr-FR"/>
         </w:rPr>
-        <w:t xml:space="preserve">vu son objet tel que détaillé par les activités qu’elle effectue, la MC-IMMO s’impose un travail pénible exigeant un effort d’une certaine durée pour donner un résultat satisfaisant à ses </w:t>
-      </w:r>
-      <w:proofErr w:type="gramStart"/>
-      <w:r>
-        <w:rPr>
-          <w:rFonts w:ascii="Times New Roman" w:hAnsi="Times New Roman" w:cs="Times New Roman"/>
-          <w:sz w:val="24"/>
-          <w:szCs w:val="24"/>
-          <w:lang w:val="fr-FR"/>
-        </w:rPr>
-        <w:t xml:space="preserve">clients </w:t>
-      </w:r>
-      <w:r>
-        <w:rPr>
-          <w:rFonts w:ascii="Times New Roman" w:hAnsi="Times New Roman" w:cs="Times New Roman"/>
-          <w:sz w:val="24"/>
-          <w:szCs w:val="24"/>
-          <w:lang w:val="fr-FR"/>
-        </w:rPr>
-        <w:t>.</w:t>
-      </w:r>
-      <w:proofErr w:type="gramEnd"/>
+        <w:t xml:space="preserve">vu son objet tel que détaillé par les activités qu’elle effectue, la MC-IMMO s’impose un travail pénible exigeant un effort d’une certaine durée pour donner un résultat satisfaisant à ses clients </w:t>
+      </w:r>
     </w:p>
     <w:p>
       <w:pPr>
@@ -1811,27 +1845,7 @@
           <w:szCs w:val="24"/>
           <w:lang w:val="fr-FR"/>
         </w:rPr>
-        <w:t xml:space="preserve"> la réalisation </w:t>
-      </w:r>
-      <w:proofErr w:type="gramStart"/>
-      <w:r>
-        <w:rPr>
-          <w:rFonts w:ascii="Times New Roman" w:hAnsi="Times New Roman" w:cs="Times New Roman"/>
-          <w:sz w:val="24"/>
-          <w:szCs w:val="24"/>
-          <w:lang w:val="fr-FR"/>
-        </w:rPr>
-        <w:t>de</w:t>
-      </w:r>
-      <w:proofErr w:type="gramEnd"/>
-      <w:r>
-        <w:rPr>
-          <w:rFonts w:ascii="Times New Roman" w:hAnsi="Times New Roman" w:cs="Times New Roman"/>
-          <w:sz w:val="24"/>
-          <w:szCs w:val="24"/>
-          <w:lang w:val="fr-FR"/>
-        </w:rPr>
-        <w:t xml:space="preserve"> son travail</w:t>
+        <w:t xml:space="preserve"> la réalisation de son travail</w:t>
       </w:r>
       <w:r>
         <w:rPr>
@@ -2190,7 +2204,15 @@
           <w:sz w:val="24"/>
           <w:szCs w:val="24"/>
         </w:rPr>
-        <w:t xml:space="preserve">+243 998 947 554 </w:t>
+        <w:t>+243 998 947 </w:t>
+      </w:r>
+      <w:r>
+        <w:rPr>
+          <w:rFonts w:ascii="Times New Roman" w:hAnsi="Times New Roman" w:cs="Times New Roman"/>
+          <w:sz w:val="24"/>
+          <w:szCs w:val="24"/>
+        </w:rPr>
+        <w:t xml:space="preserve">554 </w:t>
       </w:r>
       <w:hyperlink r:id="rId6" w:history="1">
         <w:r>
@@ -2271,7 +2293,25 @@
           <w:szCs w:val="24"/>
           <w:lang w:val="fr-FR"/>
         </w:rPr>
-        <w:t>ée par deux associés égalitaires dont un ingénieur civil de formation et de six de carrière lors de la création de l’entreprise, et une juriste de formation ayant approfondi ses connaissances en gestion de projet, suivi et évaluation, gestion des ressources humaines et assistance administrative.</w:t>
+        <w:t xml:space="preserve">ée par deux associés égalitaires dont un ingénieur civil de formation et de six de carrière lors de la création de l’entreprise, et une juriste de formation ayant approfondi ses connaissances en gestion de projet, </w:t>
+      </w:r>
+      <w:r>
+        <w:rPr>
+          <w:rFonts w:ascii="Times New Roman" w:hAnsi="Times New Roman" w:cs="Times New Roman"/>
+          <w:sz w:val="24"/>
+          <w:szCs w:val="24"/>
+          <w:lang w:val="fr-FR"/>
+        </w:rPr>
+        <w:t>suivi et évaluation</w:t>
+      </w:r>
+      <w:r>
+        <w:rPr>
+          <w:rFonts w:ascii="Times New Roman" w:hAnsi="Times New Roman" w:cs="Times New Roman"/>
+          <w:sz w:val="24"/>
+          <w:szCs w:val="24"/>
+          <w:lang w:val="fr-FR"/>
+        </w:rPr>
+        <w:t>, gestion des ressources humaines et assistance administrative.</w:t>
       </w:r>
     </w:p>
     <w:p>
@@ -2297,8 +2337,6 @@
         </w:rPr>
         <w:t xml:space="preserve">Horaire d’ouverture </w:t>
       </w:r>
-      <w:bookmarkStart w:id="0" w:name="_GoBack"/>
-      <w:bookmarkEnd w:id="0"/>
     </w:p>
     <w:p>
       <w:pPr>
